--- a/home/父親念佛備份/文殊講堂播經機申請書.docx
+++ b/home/父親念佛備份/文殊講堂播經機申請書.docx
@@ -90,7 +90,7 @@
           <w:sz w:val="28"/>
           <w:szCs w:val="28"/>
         </w:rPr>
-        <w:t>內容豐富，但經每天反覆使用導致已經故障</w:t>
+        <w:t>內容豐富，</w:t>
       </w:r>
       <w:r>
         <w:rPr>
@@ -98,7 +98,7 @@
           <w:sz w:val="28"/>
           <w:szCs w:val="28"/>
         </w:rPr>
-        <w:t>，所以才特此來信，可否再申請兩台</w:t>
+        <w:t>有很多同修與居士跟我詢問可否幫他們</w:t>
       </w:r>
       <w:r>
         <w:rPr>
@@ -106,7 +106,7 @@
           <w:sz w:val="28"/>
           <w:szCs w:val="28"/>
         </w:rPr>
-        <w:t>給</w:t>
+        <w:t>傳真</w:t>
       </w:r>
       <w:r>
         <w:rPr>
@@ -114,7 +114,7 @@
           <w:sz w:val="28"/>
           <w:szCs w:val="28"/>
         </w:rPr>
-        <w:t>我</w:t>
+        <w:t>索取，所以才特此來信，可否再申請十</w:t>
       </w:r>
       <w:r>
         <w:rPr>
@@ -122,15 +122,7 @@
           <w:sz w:val="28"/>
           <w:szCs w:val="28"/>
         </w:rPr>
-        <w:t>繼續精進用功</w:t>
-      </w:r>
-      <w:r>
-        <w:rPr>
-          <w:rFonts w:ascii="細明體" w:eastAsia="細明體" w:hAnsi="細明體" w:cs="細明體" w:hint="eastAsia"/>
-          <w:sz w:val="28"/>
-          <w:szCs w:val="28"/>
-        </w:rPr>
-        <w:t>，</w:t>
+        <w:t>台，</w:t>
       </w:r>
       <w:r>
         <w:rPr>
